--- a/Todo_11.docx
+++ b/Todo_11.docx
@@ -19,7 +19,25 @@
           <w:sz w:val="36"/>
           <w:szCs w:val="36"/>
         </w:rPr>
-        <w:t xml:space="preserve">To-do task 9                       </w:t>
+        <w:t xml:space="preserve">To-do task </w:t>
+      </w:r>
+      <w:r>
+        <w:rPr>
+          <w:b/>
+          <w:bCs/>
+          <w:sz w:val="36"/>
+          <w:szCs w:val="36"/>
+        </w:rPr>
+        <w:t>11</w:t>
+      </w:r>
+      <w:r>
+        <w:rPr>
+          <w:b/>
+          <w:bCs/>
+          <w:sz w:val="36"/>
+          <w:szCs w:val="36"/>
+        </w:rPr>
+        <w:t xml:space="preserve">                       </w:t>
       </w:r>
       <w:r>
         <w:rPr>
